--- a/Ansible学习/ansible模块.docx
+++ b/Ansible学习/ansible模块.docx
@@ -279,37 +279,8 @@
         <w:spacing w:after="0" w:line="240" w:lineRule="auto"/>
       </w:pPr>
       <w:r>
-        <w:t xml:space="preserve">    </w:t>
-      </w:r>
-      <w:proofErr w:type="spellStart"/>
-      <w:r>
-        <w:t>src</w:t>
-      </w:r>
-      <w:proofErr w:type="spellEnd"/>
-      <w:r>
-        <w:t>: /</w:t>
-      </w:r>
-      <w:proofErr w:type="spellStart"/>
-      <w:r>
-        <w:t>srv</w:t>
-      </w:r>
-      <w:proofErr w:type="spellEnd"/>
-      <w:r>
-        <w:t>/</w:t>
-      </w:r>
-      <w:proofErr w:type="spellStart"/>
-      <w:r>
-        <w:t>myfiles</w:t>
-      </w:r>
-      <w:proofErr w:type="spellEnd"/>
-      <w:r>
-        <w:t>/</w:t>
-      </w:r>
-      <w:proofErr w:type="spellStart"/>
-      <w:r>
-        <w:t>foo.conf</w:t>
-      </w:r>
-      <w:proofErr w:type="spellEnd"/>
+        <w:t xml:space="preserve">    src: /srv/myfiles/foo.conf</w:t>
+      </w:r>
       <w:r>
         <w:t xml:space="preserve"> </w:t>
       </w:r>
@@ -326,19 +297,11 @@
         <w:rPr>
           <w:rFonts w:hint="eastAsia"/>
         </w:rPr>
-        <w:t>参数</w:t>
-      </w:r>
-      <w:proofErr w:type="spellStart"/>
-      <w:r>
-        <w:rPr>
-          <w:rFonts w:hint="eastAsia"/>
-        </w:rPr>
-        <w:t>s</w:t>
+        <w:t>参数s</w:t>
       </w:r>
       <w:r>
         <w:t>rc</w:t>
       </w:r>
-      <w:proofErr w:type="spellEnd"/>
       <w:r>
         <w:rPr>
           <w:rFonts w:hint="eastAsia"/>
@@ -369,52 +332,20 @@
         <w:spacing w:after="0" w:line="240" w:lineRule="auto"/>
       </w:pPr>
       <w:r>
-        <w:t xml:space="preserve">    </w:t>
-      </w:r>
-      <w:proofErr w:type="spellStart"/>
-      <w:r>
-        <w:t>dest</w:t>
-      </w:r>
-      <w:proofErr w:type="spellEnd"/>
-      <w:r>
-        <w:t>: /</w:t>
-      </w:r>
-      <w:proofErr w:type="spellStart"/>
-      <w:r>
-        <w:t>etc</w:t>
-      </w:r>
-      <w:proofErr w:type="spellEnd"/>
-      <w:r>
-        <w:t>/</w:t>
-      </w:r>
-      <w:proofErr w:type="spellStart"/>
-      <w:r>
-        <w:t>foo.con</w:t>
-      </w:r>
-      <w:r>
-        <w:t>f</w:t>
-      </w:r>
-      <w:proofErr w:type="spellEnd"/>
-      <w:r>
-        <w:t xml:space="preserve"> # </w:t>
-      </w:r>
-      <w:r>
-        <w:rPr>
-          <w:rFonts w:hint="eastAsia"/>
-        </w:rPr>
-        <w:t>参数</w:t>
-      </w:r>
-      <w:proofErr w:type="spellStart"/>
-      <w:r>
-        <w:rPr>
-          <w:rFonts w:hint="eastAsia"/>
-        </w:rPr>
-        <w:t>d</w:t>
+        <w:t xml:space="preserve">    dest: /etc/foo.con</w:t>
+      </w:r>
+      <w:r>
+        <w:t xml:space="preserve">f # </w:t>
+      </w:r>
+      <w:r>
+        <w:rPr>
+          <w:rFonts w:hint="eastAsia"/>
+        </w:rPr>
+        <w:t>参数d</w:t>
       </w:r>
       <w:r>
         <w:t>est</w:t>
       </w:r>
-      <w:proofErr w:type="spellEnd"/>
       <w:r>
         <w:rPr>
           <w:rFonts w:hint="eastAsia"/>
@@ -828,19 +759,11 @@
         <w:rPr>
           <w:rFonts w:hint="eastAsia"/>
         </w:rPr>
-        <w:t>，用于管理</w:t>
-      </w:r>
-      <w:proofErr w:type="spellStart"/>
-      <w:r>
-        <w:rPr>
-          <w:rFonts w:hint="eastAsia"/>
-        </w:rPr>
-        <w:t>l</w:t>
+        <w:t>，用于管理l</w:t>
       </w:r>
       <w:r>
         <w:t>inux</w:t>
       </w:r>
-      <w:proofErr w:type="spellEnd"/>
       <w:r>
         <w:rPr>
           <w:rFonts w:hint="eastAsia"/>
@@ -1711,20 +1634,511 @@
           <w:tab w:val="left" w:pos="14656"/>
         </w:tabs>
         <w:spacing w:after="0" w:line="240" w:lineRule="auto"/>
-        <w:rPr>
-          <w:rFonts w:hint="eastAsia"/>
-        </w:rPr>
-      </w:pPr>
-      <w:r>
-        <w:t xml:space="preserve">    msg: "{{</w:t>
-      </w:r>
-      <w:proofErr w:type="spellStart"/>
-      <w:r>
-        <w:t>splunk_status.stdout</w:t>
-      </w:r>
-      <w:proofErr w:type="spellEnd"/>
-      <w:r>
-        <w:t>}}"</w:t>
+      </w:pPr>
+      <w:r>
+        <w:t xml:space="preserve">    msg: "{{splunk_status.stdout}}"</w:t>
+      </w:r>
+    </w:p>
+    <w:p>
+      <w:pPr>
+        <w:tabs>
+          <w:tab w:val="left" w:pos="916"/>
+          <w:tab w:val="left" w:pos="1832"/>
+          <w:tab w:val="left" w:pos="2748"/>
+          <w:tab w:val="left" w:pos="3664"/>
+          <w:tab w:val="left" w:pos="4580"/>
+          <w:tab w:val="left" w:pos="5496"/>
+          <w:tab w:val="left" w:pos="6412"/>
+          <w:tab w:val="left" w:pos="7328"/>
+          <w:tab w:val="left" w:pos="8244"/>
+          <w:tab w:val="left" w:pos="9160"/>
+          <w:tab w:val="left" w:pos="10076"/>
+          <w:tab w:val="left" w:pos="10992"/>
+          <w:tab w:val="left" w:pos="11908"/>
+          <w:tab w:val="left" w:pos="12824"/>
+          <w:tab w:val="left" w:pos="13740"/>
+          <w:tab w:val="left" w:pos="14656"/>
+        </w:tabs>
+        <w:spacing w:after="0" w:line="240" w:lineRule="auto"/>
+      </w:pPr>
+    </w:p>
+    <w:p>
+      <w:pPr>
+        <w:tabs>
+          <w:tab w:val="left" w:pos="916"/>
+          <w:tab w:val="left" w:pos="1832"/>
+          <w:tab w:val="left" w:pos="2748"/>
+          <w:tab w:val="left" w:pos="3664"/>
+          <w:tab w:val="left" w:pos="4580"/>
+          <w:tab w:val="left" w:pos="5496"/>
+          <w:tab w:val="left" w:pos="6412"/>
+          <w:tab w:val="left" w:pos="7328"/>
+          <w:tab w:val="left" w:pos="8244"/>
+          <w:tab w:val="left" w:pos="9160"/>
+          <w:tab w:val="left" w:pos="10076"/>
+          <w:tab w:val="left" w:pos="10992"/>
+          <w:tab w:val="left" w:pos="11908"/>
+          <w:tab w:val="left" w:pos="12824"/>
+          <w:tab w:val="left" w:pos="13740"/>
+          <w:tab w:val="left" w:pos="14656"/>
+        </w:tabs>
+        <w:spacing w:after="0" w:line="240" w:lineRule="auto"/>
+        <w:rPr>
+          <w:b/>
+          <w:shd w:val="clear" w:color="auto" w:fill="FFFFFF"/>
+        </w:rPr>
+      </w:pPr>
+      <w:r>
+        <w:rPr>
+          <w:rFonts w:hint="eastAsia"/>
+          <w:b/>
+          <w:shd w:val="clear" w:color="auto" w:fill="FFFFFF"/>
+        </w:rPr>
+        <w:t>Cron模块：</w:t>
+      </w:r>
+    </w:p>
+    <w:p>
+      <w:pPr>
+        <w:tabs>
+          <w:tab w:val="left" w:pos="916"/>
+          <w:tab w:val="left" w:pos="1832"/>
+          <w:tab w:val="left" w:pos="2748"/>
+          <w:tab w:val="left" w:pos="3664"/>
+          <w:tab w:val="left" w:pos="4580"/>
+          <w:tab w:val="left" w:pos="5496"/>
+          <w:tab w:val="left" w:pos="6412"/>
+          <w:tab w:val="left" w:pos="7328"/>
+          <w:tab w:val="left" w:pos="8244"/>
+          <w:tab w:val="left" w:pos="9160"/>
+          <w:tab w:val="left" w:pos="10076"/>
+          <w:tab w:val="left" w:pos="10992"/>
+          <w:tab w:val="left" w:pos="11908"/>
+          <w:tab w:val="left" w:pos="12824"/>
+          <w:tab w:val="left" w:pos="13740"/>
+          <w:tab w:val="left" w:pos="14656"/>
+        </w:tabs>
+        <w:spacing w:after="0" w:line="240" w:lineRule="auto"/>
+      </w:pPr>
+      <w:r>
+        <w:t>Name</w:t>
+      </w:r>
+      <w:r>
+        <w:rPr>
+          <w:rFonts w:hint="eastAsia"/>
+        </w:rPr>
+        <w:t>参数：任务计划名称</w:t>
+      </w:r>
+    </w:p>
+    <w:p>
+      <w:pPr>
+        <w:tabs>
+          <w:tab w:val="left" w:pos="916"/>
+          <w:tab w:val="left" w:pos="1832"/>
+          <w:tab w:val="left" w:pos="2748"/>
+          <w:tab w:val="left" w:pos="3664"/>
+          <w:tab w:val="left" w:pos="4580"/>
+          <w:tab w:val="left" w:pos="5496"/>
+          <w:tab w:val="left" w:pos="6412"/>
+          <w:tab w:val="left" w:pos="7328"/>
+          <w:tab w:val="left" w:pos="8244"/>
+          <w:tab w:val="left" w:pos="9160"/>
+          <w:tab w:val="left" w:pos="10076"/>
+          <w:tab w:val="left" w:pos="10992"/>
+          <w:tab w:val="left" w:pos="11908"/>
+          <w:tab w:val="left" w:pos="12824"/>
+          <w:tab w:val="left" w:pos="13740"/>
+          <w:tab w:val="left" w:pos="14656"/>
+        </w:tabs>
+        <w:spacing w:after="0" w:line="240" w:lineRule="auto"/>
+      </w:pPr>
+      <w:r>
+        <w:lastRenderedPageBreak/>
+        <w:t>Job</w:t>
+      </w:r>
+      <w:r>
+        <w:rPr>
+          <w:rFonts w:hint="eastAsia"/>
+        </w:rPr>
+        <w:t>参数</w:t>
+      </w:r>
+      <w:r>
+        <w:t xml:space="preserve">: </w:t>
+      </w:r>
+      <w:r>
+        <w:rPr>
+          <w:rFonts w:hint="eastAsia"/>
+        </w:rPr>
+        <w:t>任务计划执行的命令</w:t>
+      </w:r>
+    </w:p>
+    <w:p>
+      <w:pPr>
+        <w:tabs>
+          <w:tab w:val="left" w:pos="916"/>
+          <w:tab w:val="left" w:pos="1832"/>
+          <w:tab w:val="left" w:pos="2748"/>
+          <w:tab w:val="left" w:pos="3664"/>
+          <w:tab w:val="left" w:pos="4580"/>
+          <w:tab w:val="left" w:pos="5496"/>
+          <w:tab w:val="left" w:pos="6412"/>
+          <w:tab w:val="left" w:pos="7328"/>
+          <w:tab w:val="left" w:pos="8244"/>
+          <w:tab w:val="left" w:pos="9160"/>
+          <w:tab w:val="left" w:pos="10076"/>
+          <w:tab w:val="left" w:pos="10992"/>
+          <w:tab w:val="left" w:pos="11908"/>
+          <w:tab w:val="left" w:pos="12824"/>
+          <w:tab w:val="left" w:pos="13740"/>
+          <w:tab w:val="left" w:pos="14656"/>
+        </w:tabs>
+        <w:spacing w:after="0" w:line="240" w:lineRule="auto"/>
+      </w:pPr>
+      <w:r>
+        <w:t>Minute, hour, day, month, weekday</w:t>
+      </w:r>
+      <w:r>
+        <w:rPr>
+          <w:rFonts w:hint="eastAsia"/>
+        </w:rPr>
+        <w:t>参数： 任务计划的时间</w:t>
+      </w:r>
+    </w:p>
+    <w:p/>
+    <w:p>
+      <w:pPr>
+        <w:tabs>
+          <w:tab w:val="left" w:pos="916"/>
+          <w:tab w:val="left" w:pos="1832"/>
+          <w:tab w:val="left" w:pos="2748"/>
+          <w:tab w:val="left" w:pos="3664"/>
+          <w:tab w:val="left" w:pos="4580"/>
+          <w:tab w:val="left" w:pos="5496"/>
+          <w:tab w:val="left" w:pos="6412"/>
+          <w:tab w:val="left" w:pos="7328"/>
+          <w:tab w:val="left" w:pos="8244"/>
+          <w:tab w:val="left" w:pos="9160"/>
+          <w:tab w:val="left" w:pos="10076"/>
+          <w:tab w:val="left" w:pos="10992"/>
+          <w:tab w:val="left" w:pos="11908"/>
+          <w:tab w:val="left" w:pos="12824"/>
+          <w:tab w:val="left" w:pos="13740"/>
+          <w:tab w:val="left" w:pos="14656"/>
+        </w:tabs>
+        <w:spacing w:after="0" w:line="240" w:lineRule="auto"/>
+        <w:rPr>
+          <w:b/>
+          <w:bCs/>
+        </w:rPr>
+      </w:pPr>
+      <w:r>
+        <w:rPr>
+          <w:rFonts w:hint="eastAsia"/>
+          <w:b/>
+          <w:bCs/>
+        </w:rPr>
+        <w:t>Stat模块：</w:t>
+      </w:r>
+    </w:p>
+    <w:p>
+      <w:pPr>
+        <w:tabs>
+          <w:tab w:val="left" w:pos="916"/>
+          <w:tab w:val="left" w:pos="1832"/>
+          <w:tab w:val="left" w:pos="2748"/>
+          <w:tab w:val="left" w:pos="3664"/>
+          <w:tab w:val="left" w:pos="4580"/>
+          <w:tab w:val="left" w:pos="5496"/>
+          <w:tab w:val="left" w:pos="6412"/>
+          <w:tab w:val="left" w:pos="7328"/>
+          <w:tab w:val="left" w:pos="8244"/>
+          <w:tab w:val="left" w:pos="9160"/>
+          <w:tab w:val="left" w:pos="10076"/>
+          <w:tab w:val="left" w:pos="10992"/>
+          <w:tab w:val="left" w:pos="11908"/>
+          <w:tab w:val="left" w:pos="12824"/>
+          <w:tab w:val="left" w:pos="13740"/>
+          <w:tab w:val="left" w:pos="14656"/>
+        </w:tabs>
+        <w:spacing w:after="0" w:line="240" w:lineRule="auto"/>
+      </w:pPr>
+      <w:r>
+        <w:t>Name</w:t>
+      </w:r>
+      <w:r>
+        <w:rPr>
+          <w:rFonts w:hint="eastAsia"/>
+        </w:rPr>
+        <w:t>参数：任务计划名称</w:t>
+      </w:r>
+    </w:p>
+    <w:p>
+      <w:pPr>
+        <w:tabs>
+          <w:tab w:val="left" w:pos="916"/>
+          <w:tab w:val="left" w:pos="1832"/>
+          <w:tab w:val="left" w:pos="2748"/>
+          <w:tab w:val="left" w:pos="3664"/>
+          <w:tab w:val="left" w:pos="4580"/>
+          <w:tab w:val="left" w:pos="5496"/>
+          <w:tab w:val="left" w:pos="6412"/>
+          <w:tab w:val="left" w:pos="7328"/>
+          <w:tab w:val="left" w:pos="8244"/>
+          <w:tab w:val="left" w:pos="9160"/>
+          <w:tab w:val="left" w:pos="10076"/>
+          <w:tab w:val="left" w:pos="10992"/>
+          <w:tab w:val="left" w:pos="11908"/>
+          <w:tab w:val="left" w:pos="12824"/>
+          <w:tab w:val="left" w:pos="13740"/>
+          <w:tab w:val="left" w:pos="14656"/>
+        </w:tabs>
+        <w:spacing w:after="0" w:line="240" w:lineRule="auto"/>
+      </w:pPr>
+      <w:r>
+        <w:t xml:space="preserve">path: </w:t>
+      </w:r>
+      <w:r>
+        <w:rPr>
+          <w:rFonts w:hint="eastAsia"/>
+        </w:rPr>
+        <w:t>文件/对象的完整路径</w:t>
+      </w:r>
+    </w:p>
+    <w:p>
+      <w:pPr>
+        <w:tabs>
+          <w:tab w:val="left" w:pos="916"/>
+          <w:tab w:val="left" w:pos="1832"/>
+          <w:tab w:val="left" w:pos="2748"/>
+          <w:tab w:val="left" w:pos="3664"/>
+          <w:tab w:val="left" w:pos="4580"/>
+          <w:tab w:val="left" w:pos="5496"/>
+          <w:tab w:val="left" w:pos="6412"/>
+          <w:tab w:val="left" w:pos="7328"/>
+          <w:tab w:val="left" w:pos="8244"/>
+          <w:tab w:val="left" w:pos="9160"/>
+          <w:tab w:val="left" w:pos="10076"/>
+          <w:tab w:val="left" w:pos="10992"/>
+          <w:tab w:val="left" w:pos="11908"/>
+          <w:tab w:val="left" w:pos="12824"/>
+          <w:tab w:val="left" w:pos="13740"/>
+          <w:tab w:val="left" w:pos="14656"/>
+        </w:tabs>
+        <w:spacing w:after="0" w:line="240" w:lineRule="auto"/>
+      </w:pPr>
+      <w:r>
+        <w:rPr>
+          <w:rFonts w:hint="eastAsia"/>
+        </w:rPr>
+        <w:t>例如：</w:t>
+      </w:r>
+    </w:p>
+    <w:p>
+      <w:pPr>
+        <w:tabs>
+          <w:tab w:val="left" w:pos="916"/>
+          <w:tab w:val="left" w:pos="1832"/>
+          <w:tab w:val="left" w:pos="2748"/>
+          <w:tab w:val="left" w:pos="3664"/>
+          <w:tab w:val="left" w:pos="4580"/>
+          <w:tab w:val="left" w:pos="5496"/>
+          <w:tab w:val="left" w:pos="6412"/>
+          <w:tab w:val="left" w:pos="7328"/>
+          <w:tab w:val="left" w:pos="8244"/>
+          <w:tab w:val="left" w:pos="9160"/>
+          <w:tab w:val="left" w:pos="10076"/>
+          <w:tab w:val="left" w:pos="10992"/>
+          <w:tab w:val="left" w:pos="11908"/>
+          <w:tab w:val="left" w:pos="12824"/>
+          <w:tab w:val="left" w:pos="13740"/>
+          <w:tab w:val="left" w:pos="14656"/>
+        </w:tabs>
+        <w:spacing w:after="0" w:line="240" w:lineRule="auto"/>
+      </w:pPr>
+      <w:r>
+        <w:t>-tasks</w:t>
+      </w:r>
+    </w:p>
+    <w:p>
+      <w:pPr>
+        <w:tabs>
+          <w:tab w:val="left" w:pos="916"/>
+          <w:tab w:val="left" w:pos="1832"/>
+          <w:tab w:val="left" w:pos="2748"/>
+          <w:tab w:val="left" w:pos="3664"/>
+          <w:tab w:val="left" w:pos="4580"/>
+          <w:tab w:val="left" w:pos="5496"/>
+          <w:tab w:val="left" w:pos="6412"/>
+          <w:tab w:val="left" w:pos="7328"/>
+          <w:tab w:val="left" w:pos="8244"/>
+          <w:tab w:val="left" w:pos="9160"/>
+          <w:tab w:val="left" w:pos="10076"/>
+          <w:tab w:val="left" w:pos="10992"/>
+          <w:tab w:val="left" w:pos="11908"/>
+          <w:tab w:val="left" w:pos="12824"/>
+          <w:tab w:val="left" w:pos="13740"/>
+          <w:tab w:val="left" w:pos="14656"/>
+        </w:tabs>
+        <w:spacing w:after="0" w:line="240" w:lineRule="auto"/>
+      </w:pPr>
+      <w:r>
+        <w:t xml:space="preserve">    name: install_apcu | Check if apcu local file is already configured.</w:t>
+      </w:r>
+    </w:p>
+    <w:p>
+      <w:pPr>
+        <w:tabs>
+          <w:tab w:val="left" w:pos="916"/>
+          <w:tab w:val="left" w:pos="1832"/>
+          <w:tab w:val="left" w:pos="2748"/>
+          <w:tab w:val="left" w:pos="3664"/>
+          <w:tab w:val="left" w:pos="4580"/>
+          <w:tab w:val="left" w:pos="5496"/>
+          <w:tab w:val="left" w:pos="6412"/>
+          <w:tab w:val="left" w:pos="7328"/>
+          <w:tab w:val="left" w:pos="8244"/>
+          <w:tab w:val="left" w:pos="9160"/>
+          <w:tab w:val="left" w:pos="10076"/>
+          <w:tab w:val="left" w:pos="10992"/>
+          <w:tab w:val="left" w:pos="11908"/>
+          <w:tab w:val="left" w:pos="12824"/>
+          <w:tab w:val="left" w:pos="13740"/>
+          <w:tab w:val="left" w:pos="14656"/>
+        </w:tabs>
+        <w:spacing w:after="0" w:line="240" w:lineRule="auto"/>
+      </w:pPr>
+      <w:r>
+        <w:t xml:space="preserve">    stat: path={{ php_a</w:t>
+      </w:r>
+      <w:r>
+        <w:t>cpu</w:t>
+      </w:r>
+      <w:r>
+        <w:t>_file_path }}</w:t>
+      </w:r>
+    </w:p>
+    <w:p>
+      <w:pPr>
+        <w:tabs>
+          <w:tab w:val="left" w:pos="916"/>
+          <w:tab w:val="left" w:pos="1832"/>
+          <w:tab w:val="left" w:pos="2748"/>
+          <w:tab w:val="left" w:pos="3664"/>
+          <w:tab w:val="left" w:pos="4580"/>
+          <w:tab w:val="left" w:pos="5496"/>
+          <w:tab w:val="left" w:pos="6412"/>
+          <w:tab w:val="left" w:pos="7328"/>
+          <w:tab w:val="left" w:pos="8244"/>
+          <w:tab w:val="left" w:pos="9160"/>
+          <w:tab w:val="left" w:pos="10076"/>
+          <w:tab w:val="left" w:pos="10992"/>
+          <w:tab w:val="left" w:pos="11908"/>
+          <w:tab w:val="left" w:pos="12824"/>
+          <w:tab w:val="left" w:pos="13740"/>
+          <w:tab w:val="left" w:pos="14656"/>
+        </w:tabs>
+        <w:spacing w:after="0" w:line="240" w:lineRule="auto"/>
+      </w:pPr>
+      <w:r>
+        <w:t xml:space="preserve">    connection: local</w:t>
+      </w:r>
+    </w:p>
+    <w:p>
+      <w:pPr>
+        <w:tabs>
+          <w:tab w:val="left" w:pos="916"/>
+          <w:tab w:val="left" w:pos="1832"/>
+          <w:tab w:val="left" w:pos="2748"/>
+          <w:tab w:val="left" w:pos="3664"/>
+          <w:tab w:val="left" w:pos="4580"/>
+          <w:tab w:val="left" w:pos="5496"/>
+          <w:tab w:val="left" w:pos="6412"/>
+          <w:tab w:val="left" w:pos="7328"/>
+          <w:tab w:val="left" w:pos="8244"/>
+          <w:tab w:val="left" w:pos="9160"/>
+          <w:tab w:val="left" w:pos="10076"/>
+          <w:tab w:val="left" w:pos="10992"/>
+          <w:tab w:val="left" w:pos="11908"/>
+          <w:tab w:val="left" w:pos="12824"/>
+          <w:tab w:val="left" w:pos="13740"/>
+          <w:tab w:val="left" w:pos="14656"/>
+        </w:tabs>
+        <w:spacing w:after="0" w:line="240" w:lineRule="auto"/>
+        <w:ind w:firstLine="360"/>
+        <w:rPr>
+          <w:rFonts w:hint="eastAsia"/>
+        </w:rPr>
+      </w:pPr>
+      <w:r>
+        <w:t>register: php_a</w:t>
+      </w:r>
+      <w:r>
+        <w:t>cpu</w:t>
+      </w:r>
+      <w:r>
+        <w:t>_file_result</w:t>
+      </w:r>
+      <w:r>
+        <w:t xml:space="preserve"> # </w:t>
+      </w:r>
+      <w:r>
+        <w:rPr>
+          <w:rFonts w:hint="eastAsia"/>
+        </w:rPr>
+        <w:t>将返回结果保存到到p</w:t>
+      </w:r>
+      <w:r>
+        <w:t>hp_acpu_file_result</w:t>
+      </w:r>
+      <w:r>
+        <w:rPr>
+          <w:rFonts w:hint="eastAsia"/>
+        </w:rPr>
+        <w:t>bia变量中。</w:t>
+      </w:r>
+      <w:r>
+        <w:rPr>
+          <w:rFonts w:hint="eastAsia"/>
+        </w:rPr>
+        <w:t>可以从返回</w:t>
+      </w:r>
+      <w:r>
+        <w:rPr>
+          <w:rFonts w:hint="eastAsia"/>
+        </w:rPr>
+        <w:t>结果</w:t>
+      </w:r>
+      <w:r>
+        <w:rPr>
+          <w:rFonts w:hint="eastAsia"/>
+        </w:rPr>
+        <w:t>变量.</w:t>
+      </w:r>
+      <w:r>
+        <w:t>stat</w:t>
+      </w:r>
+      <w:r>
+        <w:rPr>
+          <w:rFonts w:hint="eastAsia"/>
+        </w:rPr>
+        <w:t>中获取状态。例如p</w:t>
+      </w:r>
+      <w:r>
+        <w:t>hp_acpu_file.result.stat.exist</w:t>
+      </w:r>
+      <w:r>
+        <w:rPr>
+          <w:rFonts w:hint="eastAsia"/>
+        </w:rPr>
+        <w:t>判断是否存在，p</w:t>
+      </w:r>
+      <w:r>
+        <w:t>hp_acpu_file.result.stat.isdir</w:t>
+      </w:r>
+      <w:r>
+        <w:rPr>
+          <w:rFonts w:hint="eastAsia"/>
+        </w:rPr>
+        <w:t>判断是否为文件夹</w:t>
       </w:r>
       <w:bookmarkStart w:id="0" w:name="_GoBack"/>
       <w:bookmarkEnd w:id="0"/>
@@ -1750,8 +2164,12 @@
           <w:tab w:val="left" w:pos="14656"/>
         </w:tabs>
         <w:spacing w:after="0" w:line="240" w:lineRule="auto"/>
-      </w:pPr>
-    </w:p>
+        <w:rPr>
+          <w:rFonts w:hint="eastAsia"/>
+        </w:rPr>
+      </w:pPr>
+    </w:p>
+    <w:p/>
     <w:p>
       <w:pPr>
         <w:tabs>
@@ -1784,160 +2202,7 @@
           <w:b/>
           <w:shd w:val="clear" w:color="auto" w:fill="FFFFFF"/>
         </w:rPr>
-        <w:t>Cron模块：</w:t>
-      </w:r>
-    </w:p>
-    <w:p>
-      <w:pPr>
-        <w:tabs>
-          <w:tab w:val="left" w:pos="916"/>
-          <w:tab w:val="left" w:pos="1832"/>
-          <w:tab w:val="left" w:pos="2748"/>
-          <w:tab w:val="left" w:pos="3664"/>
-          <w:tab w:val="left" w:pos="4580"/>
-          <w:tab w:val="left" w:pos="5496"/>
-          <w:tab w:val="left" w:pos="6412"/>
-          <w:tab w:val="left" w:pos="7328"/>
-          <w:tab w:val="left" w:pos="8244"/>
-          <w:tab w:val="left" w:pos="9160"/>
-          <w:tab w:val="left" w:pos="10076"/>
-          <w:tab w:val="left" w:pos="10992"/>
-          <w:tab w:val="left" w:pos="11908"/>
-          <w:tab w:val="left" w:pos="12824"/>
-          <w:tab w:val="left" w:pos="13740"/>
-          <w:tab w:val="left" w:pos="14656"/>
-        </w:tabs>
-        <w:spacing w:after="0" w:line="240" w:lineRule="auto"/>
-      </w:pPr>
-      <w:r>
-        <w:t>Name</w:t>
-      </w:r>
-      <w:r>
-        <w:rPr>
-          <w:rFonts w:hint="eastAsia"/>
-        </w:rPr>
-        <w:t>参数：任务计划名称</w:t>
-      </w:r>
-    </w:p>
-    <w:p>
-      <w:pPr>
-        <w:tabs>
-          <w:tab w:val="left" w:pos="916"/>
-          <w:tab w:val="left" w:pos="1832"/>
-          <w:tab w:val="left" w:pos="2748"/>
-          <w:tab w:val="left" w:pos="3664"/>
-          <w:tab w:val="left" w:pos="4580"/>
-          <w:tab w:val="left" w:pos="5496"/>
-          <w:tab w:val="left" w:pos="6412"/>
-          <w:tab w:val="left" w:pos="7328"/>
-          <w:tab w:val="left" w:pos="8244"/>
-          <w:tab w:val="left" w:pos="9160"/>
-          <w:tab w:val="left" w:pos="10076"/>
-          <w:tab w:val="left" w:pos="10992"/>
-          <w:tab w:val="left" w:pos="11908"/>
-          <w:tab w:val="left" w:pos="12824"/>
-          <w:tab w:val="left" w:pos="13740"/>
-          <w:tab w:val="left" w:pos="14656"/>
-        </w:tabs>
-        <w:spacing w:after="0" w:line="240" w:lineRule="auto"/>
-      </w:pPr>
-      <w:r>
-        <w:lastRenderedPageBreak/>
-        <w:t>Job</w:t>
-      </w:r>
-      <w:r>
-        <w:rPr>
-          <w:rFonts w:hint="eastAsia"/>
-        </w:rPr>
-        <w:t>参数</w:t>
-      </w:r>
-      <w:r>
-        <w:t xml:space="preserve">: </w:t>
-      </w:r>
-      <w:r>
-        <w:rPr>
-          <w:rFonts w:hint="eastAsia"/>
-        </w:rPr>
-        <w:t>任务计划执行的命令</w:t>
-      </w:r>
-    </w:p>
-    <w:p>
-      <w:pPr>
-        <w:tabs>
-          <w:tab w:val="left" w:pos="916"/>
-          <w:tab w:val="left" w:pos="1832"/>
-          <w:tab w:val="left" w:pos="2748"/>
-          <w:tab w:val="left" w:pos="3664"/>
-          <w:tab w:val="left" w:pos="4580"/>
-          <w:tab w:val="left" w:pos="5496"/>
-          <w:tab w:val="left" w:pos="6412"/>
-          <w:tab w:val="left" w:pos="7328"/>
-          <w:tab w:val="left" w:pos="8244"/>
-          <w:tab w:val="left" w:pos="9160"/>
-          <w:tab w:val="left" w:pos="10076"/>
-          <w:tab w:val="left" w:pos="10992"/>
-          <w:tab w:val="left" w:pos="11908"/>
-          <w:tab w:val="left" w:pos="12824"/>
-          <w:tab w:val="left" w:pos="13740"/>
-          <w:tab w:val="left" w:pos="14656"/>
-        </w:tabs>
-        <w:spacing w:after="0" w:line="240" w:lineRule="auto"/>
-      </w:pPr>
-      <w:r>
-        <w:t>Minute, hour, day, month, weekday</w:t>
-      </w:r>
-      <w:r>
-        <w:rPr>
-          <w:rFonts w:hint="eastAsia"/>
-        </w:rPr>
-        <w:t>参数： 任务计划的时间</w:t>
-      </w:r>
-    </w:p>
-    <w:p/>
-    <w:p/>
-    <w:p>
-      <w:pPr>
-        <w:tabs>
-          <w:tab w:val="left" w:pos="916"/>
-          <w:tab w:val="left" w:pos="1832"/>
-          <w:tab w:val="left" w:pos="2748"/>
-          <w:tab w:val="left" w:pos="3664"/>
-          <w:tab w:val="left" w:pos="4580"/>
-          <w:tab w:val="left" w:pos="5496"/>
-          <w:tab w:val="left" w:pos="6412"/>
-          <w:tab w:val="left" w:pos="7328"/>
-          <w:tab w:val="left" w:pos="8244"/>
-          <w:tab w:val="left" w:pos="9160"/>
-          <w:tab w:val="left" w:pos="10076"/>
-          <w:tab w:val="left" w:pos="10992"/>
-          <w:tab w:val="left" w:pos="11908"/>
-          <w:tab w:val="left" w:pos="12824"/>
-          <w:tab w:val="left" w:pos="13740"/>
-          <w:tab w:val="left" w:pos="14656"/>
-        </w:tabs>
-        <w:spacing w:after="0" w:line="240" w:lineRule="auto"/>
-        <w:rPr>
-          <w:b/>
-          <w:shd w:val="clear" w:color="auto" w:fill="FFFFFF"/>
-        </w:rPr>
-      </w:pPr>
-      <w:proofErr w:type="spellStart"/>
-      <w:r>
-        <w:rPr>
-          <w:rFonts w:hint="eastAsia"/>
-          <w:b/>
-          <w:shd w:val="clear" w:color="auto" w:fill="FFFFFF"/>
-        </w:rPr>
-        <w:t>lineinfile</w:t>
-      </w:r>
-      <w:proofErr w:type="spellEnd"/>
-      <w:r>
-        <w:rPr>
-          <w:rFonts w:hint="eastAsia"/>
-          <w:b/>
-          <w:shd w:val="clear" w:color="auto" w:fill="FFFFFF"/>
-        </w:rPr>
-        <w:t>模块</w:t>
+        <w:t>lineinfile模块</w:t>
       </w:r>
     </w:p>
     <w:p>
@@ -2112,13 +2377,8 @@
         </w:tabs>
         <w:spacing w:after="0" w:line="240" w:lineRule="auto"/>
       </w:pPr>
-      <w:proofErr w:type="spellStart"/>
-      <w:r>
-        <w:t>regexp</w:t>
-      </w:r>
-      <w:proofErr w:type="spellEnd"/>
-      <w:r>
-        <w:t>参数：使用正则表达式，当替换文本时，如果有多行文本都能被匹配，则只有最后面被匹配到的那行文本才会被替换，当删除文本时，如果有多行文本都能被匹配，这么这些行都会被删除。</w:t>
+      <w:r>
+        <w:t>regexp参数：使用正则表达式，当替换文本时，如果有多行文本都能被匹配，则只有最后面被匹配到的那行文本才会被替换，当删除文本时，如果有多行文本都能被匹配，这么这些行都会被删除。</w:t>
       </w:r>
     </w:p>
     <w:p>
@@ -2215,45 +2475,8 @@
         </w:tabs>
         <w:spacing w:after="0" w:line="240" w:lineRule="auto"/>
       </w:pPr>
-      <w:proofErr w:type="spellStart"/>
-      <w:r>
-        <w:t>backrefs</w:t>
-      </w:r>
-      <w:proofErr w:type="spellEnd"/>
-      <w:r>
-        <w:t>参数：默认情况下，当根据正则替换文本时，即使</w:t>
-      </w:r>
-      <w:proofErr w:type="spellStart"/>
-      <w:r>
-        <w:t>regexp</w:t>
-      </w:r>
-      <w:proofErr w:type="spellEnd"/>
-      <w:r>
-        <w:t>参数中的正则存在分组，在line参数中也不能对正则中的分组进行引用，除非将</w:t>
-      </w:r>
-      <w:proofErr w:type="spellStart"/>
-      <w:r>
-        <w:t>backrefs</w:t>
-      </w:r>
-      <w:proofErr w:type="spellEnd"/>
-      <w:r>
-        <w:t>参数的值设置为yes。</w:t>
-      </w:r>
-      <w:proofErr w:type="spellStart"/>
-      <w:r>
-        <w:t>backrefs</w:t>
-      </w:r>
-      <w:proofErr w:type="spellEnd"/>
-      <w:r>
-        <w:t>=yes表示开启后向引用，这样，line参数中就能对</w:t>
-      </w:r>
-      <w:proofErr w:type="spellStart"/>
-      <w:r>
-        <w:t>regexp</w:t>
-      </w:r>
-      <w:proofErr w:type="spellEnd"/>
-      <w:r>
-        <w:t>参数中的分组进行后向引用了</w:t>
+      <w:r>
+        <w:t>backrefs参数：默认情况下，当根据正则替换文本时，即使regexp参数中的正则存在分组，在line参数中也不能对正则中的分组进行引用，除非将backrefs参数的值设置为yes。backrefs=yes表示开启后向引用，这样，line参数中就能对regexp参数中的分组进行后向引用了</w:t>
       </w:r>
       <w:r>
         <w:rPr>
@@ -2284,13 +2507,8 @@
         </w:tabs>
         <w:spacing w:after="0" w:line="240" w:lineRule="auto"/>
       </w:pPr>
-      <w:proofErr w:type="spellStart"/>
-      <w:r>
-        <w:t>backrefs</w:t>
-      </w:r>
-      <w:proofErr w:type="spellEnd"/>
-      <w:r>
-        <w:t>=yes除了能够开启后向引用功能，还有另一个作用，默认情况下，当使用正则表达式替换对应行时，如果正则没有匹配到任何的行，那么line对应的内容会被插入到文本</w:t>
+      <w:r>
+        <w:t>backrefs=yes除了能够开启后向引用功能，还有另一个作用，默认情况下，当使用正则表达式替换对应行时，如果正则没有匹配到任何的行，那么line对应的内容会被插入到文本</w:t>
       </w:r>
       <w:r>
         <w:rPr>
@@ -2298,81 +2516,58 @@
         </w:rPr>
         <w:t>的末尾，不过，如果使用了</w:t>
       </w:r>
-      <w:proofErr w:type="spellStart"/>
-      <w:r>
-        <w:t>backrefs</w:t>
-      </w:r>
-      <w:proofErr w:type="spellEnd"/>
-      <w:r>
-        <w:t>=yes，情况就不一样了，当使用正则表达式替换对应行时，同时设置了</w:t>
-      </w:r>
-      <w:proofErr w:type="spellStart"/>
-      <w:r>
-        <w:t>backrefs</w:t>
-      </w:r>
-      <w:proofErr w:type="spellEnd"/>
-      <w:r>
-        <w:t>=yes，那么当正则没有匹配到任何的行时，则不会对文件进行任何操作，相当于保持原文件不变。</w:t>
-      </w:r>
-    </w:p>
-    <w:p>
-      <w:pPr>
-        <w:tabs>
-          <w:tab w:val="left" w:pos="916"/>
-          <w:tab w:val="left" w:pos="1832"/>
-          <w:tab w:val="left" w:pos="2748"/>
-          <w:tab w:val="left" w:pos="3664"/>
-          <w:tab w:val="left" w:pos="4580"/>
-          <w:tab w:val="left" w:pos="5496"/>
-          <w:tab w:val="left" w:pos="6412"/>
-          <w:tab w:val="left" w:pos="7328"/>
-          <w:tab w:val="left" w:pos="8244"/>
-          <w:tab w:val="left" w:pos="9160"/>
-          <w:tab w:val="left" w:pos="10076"/>
-          <w:tab w:val="left" w:pos="10992"/>
-          <w:tab w:val="left" w:pos="11908"/>
-          <w:tab w:val="left" w:pos="12824"/>
-          <w:tab w:val="left" w:pos="13740"/>
-          <w:tab w:val="left" w:pos="14656"/>
-        </w:tabs>
-        <w:spacing w:after="0" w:line="240" w:lineRule="auto"/>
-      </w:pPr>
-    </w:p>
-    <w:p>
-      <w:pPr>
-        <w:tabs>
-          <w:tab w:val="left" w:pos="916"/>
-          <w:tab w:val="left" w:pos="1832"/>
-          <w:tab w:val="left" w:pos="2748"/>
-          <w:tab w:val="left" w:pos="3664"/>
-          <w:tab w:val="left" w:pos="4580"/>
-          <w:tab w:val="left" w:pos="5496"/>
-          <w:tab w:val="left" w:pos="6412"/>
-          <w:tab w:val="left" w:pos="7328"/>
-          <w:tab w:val="left" w:pos="8244"/>
-          <w:tab w:val="left" w:pos="9160"/>
-          <w:tab w:val="left" w:pos="10076"/>
-          <w:tab w:val="left" w:pos="10992"/>
-          <w:tab w:val="left" w:pos="11908"/>
-          <w:tab w:val="left" w:pos="12824"/>
-          <w:tab w:val="left" w:pos="13740"/>
-          <w:tab w:val="left" w:pos="14656"/>
-        </w:tabs>
-        <w:spacing w:after="0" w:line="240" w:lineRule="auto"/>
-      </w:pPr>
-      <w:proofErr w:type="spellStart"/>
-      <w:r>
-        <w:t>insertafter</w:t>
-      </w:r>
-      <w:proofErr w:type="spellEnd"/>
-      <w:r>
-        <w:t>参数：借助</w:t>
-      </w:r>
-      <w:proofErr w:type="spellStart"/>
-      <w:r>
-        <w:t>insertafter</w:t>
-      </w:r>
-      <w:proofErr w:type="spellEnd"/>
+      <w:r>
+        <w:t>backrefs=yes，情况就不一样了，当使用正则表达式替换对应行时，同时设置了backrefs=yes，那么当正则没有匹配到任何的行时，则不会对文件进行任何操作，相当于保持原文件不变。</w:t>
+      </w:r>
+    </w:p>
+    <w:p>
+      <w:pPr>
+        <w:tabs>
+          <w:tab w:val="left" w:pos="916"/>
+          <w:tab w:val="left" w:pos="1832"/>
+          <w:tab w:val="left" w:pos="2748"/>
+          <w:tab w:val="left" w:pos="3664"/>
+          <w:tab w:val="left" w:pos="4580"/>
+          <w:tab w:val="left" w:pos="5496"/>
+          <w:tab w:val="left" w:pos="6412"/>
+          <w:tab w:val="left" w:pos="7328"/>
+          <w:tab w:val="left" w:pos="8244"/>
+          <w:tab w:val="left" w:pos="9160"/>
+          <w:tab w:val="left" w:pos="10076"/>
+          <w:tab w:val="left" w:pos="10992"/>
+          <w:tab w:val="left" w:pos="11908"/>
+          <w:tab w:val="left" w:pos="12824"/>
+          <w:tab w:val="left" w:pos="13740"/>
+          <w:tab w:val="left" w:pos="14656"/>
+        </w:tabs>
+        <w:spacing w:after="0" w:line="240" w:lineRule="auto"/>
+      </w:pPr>
+    </w:p>
+    <w:p>
+      <w:pPr>
+        <w:tabs>
+          <w:tab w:val="left" w:pos="916"/>
+          <w:tab w:val="left" w:pos="1832"/>
+          <w:tab w:val="left" w:pos="2748"/>
+          <w:tab w:val="left" w:pos="3664"/>
+          <w:tab w:val="left" w:pos="4580"/>
+          <w:tab w:val="left" w:pos="5496"/>
+          <w:tab w:val="left" w:pos="6412"/>
+          <w:tab w:val="left" w:pos="7328"/>
+          <w:tab w:val="left" w:pos="8244"/>
+          <w:tab w:val="left" w:pos="9160"/>
+          <w:tab w:val="left" w:pos="10076"/>
+          <w:tab w:val="left" w:pos="10992"/>
+          <w:tab w:val="left" w:pos="11908"/>
+          <w:tab w:val="left" w:pos="12824"/>
+          <w:tab w:val="left" w:pos="13740"/>
+          <w:tab w:val="left" w:pos="14656"/>
+        </w:tabs>
+        <w:spacing w:after="0" w:line="240" w:lineRule="auto"/>
+      </w:pPr>
+      <w:r>
+        <w:t>insertafter参数：借助insertafter</w:t>
+      </w:r>
       <w:r>
         <w:rPr>
           <w:rFonts w:hint="eastAsia"/>
@@ -2380,99 +2575,57 @@
         <w:t>参数可以将文本插入到</w:t>
       </w:r>
       <w:r>
-        <w:t xml:space="preserve"> “指定的行”之后，</w:t>
-      </w:r>
-      <w:proofErr w:type="spellStart"/>
-      <w:r>
-        <w:t>insertafter</w:t>
-      </w:r>
-      <w:proofErr w:type="spellEnd"/>
-      <w:r>
-        <w:t>参数的值可以设置为EOF或者正则表达式，EOF为End Of File之意，表示插入到文档的末尾，默认情况下</w:t>
-      </w:r>
-      <w:proofErr w:type="spellStart"/>
-      <w:r>
-        <w:t>insertafter</w:t>
-      </w:r>
-      <w:proofErr w:type="spellEnd"/>
-      <w:r>
-        <w:t>的值为EOF，如果将</w:t>
-      </w:r>
-      <w:proofErr w:type="spellStart"/>
-      <w:r>
-        <w:t>insertafter</w:t>
-      </w:r>
-      <w:proofErr w:type="spellEnd"/>
-      <w:r>
-        <w:t>的值设置为正则表达式，表示将文本插入到匹配到正则的行之后，如果正则没有匹配到任何行，则插入到文件末尾，当使用</w:t>
-      </w:r>
-      <w:proofErr w:type="spellStart"/>
-      <w:r>
-        <w:t>backrefs</w:t>
-      </w:r>
-      <w:proofErr w:type="spellEnd"/>
-      <w:r>
-        <w:t>参数时，此参数会被忽略。</w:t>
-      </w:r>
-    </w:p>
-    <w:p>
-      <w:pPr>
-        <w:tabs>
-          <w:tab w:val="left" w:pos="916"/>
-          <w:tab w:val="left" w:pos="1832"/>
-          <w:tab w:val="left" w:pos="2748"/>
-          <w:tab w:val="left" w:pos="3664"/>
-          <w:tab w:val="left" w:pos="4580"/>
-          <w:tab w:val="left" w:pos="5496"/>
-          <w:tab w:val="left" w:pos="6412"/>
-          <w:tab w:val="left" w:pos="7328"/>
-          <w:tab w:val="left" w:pos="8244"/>
-          <w:tab w:val="left" w:pos="9160"/>
-          <w:tab w:val="left" w:pos="10076"/>
-          <w:tab w:val="left" w:pos="10992"/>
-          <w:tab w:val="left" w:pos="11908"/>
-          <w:tab w:val="left" w:pos="12824"/>
-          <w:tab w:val="left" w:pos="13740"/>
-          <w:tab w:val="left" w:pos="14656"/>
-        </w:tabs>
-        <w:spacing w:after="0" w:line="240" w:lineRule="auto"/>
-      </w:pPr>
-    </w:p>
-    <w:p>
-      <w:pPr>
-        <w:tabs>
-          <w:tab w:val="left" w:pos="916"/>
-          <w:tab w:val="left" w:pos="1832"/>
-          <w:tab w:val="left" w:pos="2748"/>
-          <w:tab w:val="left" w:pos="3664"/>
-          <w:tab w:val="left" w:pos="4580"/>
-          <w:tab w:val="left" w:pos="5496"/>
-          <w:tab w:val="left" w:pos="6412"/>
-          <w:tab w:val="left" w:pos="7328"/>
-          <w:tab w:val="left" w:pos="8244"/>
-          <w:tab w:val="left" w:pos="9160"/>
-          <w:tab w:val="left" w:pos="10076"/>
-          <w:tab w:val="left" w:pos="10992"/>
-          <w:tab w:val="left" w:pos="11908"/>
-          <w:tab w:val="left" w:pos="12824"/>
-          <w:tab w:val="left" w:pos="13740"/>
-          <w:tab w:val="left" w:pos="14656"/>
-        </w:tabs>
-        <w:spacing w:after="0" w:line="240" w:lineRule="auto"/>
-      </w:pPr>
-      <w:proofErr w:type="spellStart"/>
-      <w:r>
-        <w:t>insertbefore</w:t>
-      </w:r>
-      <w:proofErr w:type="spellEnd"/>
-      <w:r>
-        <w:t>参数：借助</w:t>
-      </w:r>
-      <w:proofErr w:type="spellStart"/>
-      <w:r>
-        <w:t>insertbefore</w:t>
-      </w:r>
-      <w:proofErr w:type="spellEnd"/>
+        <w:t xml:space="preserve"> “指定的行”之后，insertafter参数的值可以设置为EOF或者正则表达式，EOF为End Of File之意，表示插入到文档的末尾，默认情况下insertafter的值为EOF，如果将insertafter的值设置为正则表达式，表示将文本插入到匹配到正则的行之后，如果正则没有匹配到任何行，则插入到文件末尾，当使用backrefs参数时，此参数会被忽略。</w:t>
+      </w:r>
+    </w:p>
+    <w:p>
+      <w:pPr>
+        <w:tabs>
+          <w:tab w:val="left" w:pos="916"/>
+          <w:tab w:val="left" w:pos="1832"/>
+          <w:tab w:val="left" w:pos="2748"/>
+          <w:tab w:val="left" w:pos="3664"/>
+          <w:tab w:val="left" w:pos="4580"/>
+          <w:tab w:val="left" w:pos="5496"/>
+          <w:tab w:val="left" w:pos="6412"/>
+          <w:tab w:val="left" w:pos="7328"/>
+          <w:tab w:val="left" w:pos="8244"/>
+          <w:tab w:val="left" w:pos="9160"/>
+          <w:tab w:val="left" w:pos="10076"/>
+          <w:tab w:val="left" w:pos="10992"/>
+          <w:tab w:val="left" w:pos="11908"/>
+          <w:tab w:val="left" w:pos="12824"/>
+          <w:tab w:val="left" w:pos="13740"/>
+          <w:tab w:val="left" w:pos="14656"/>
+        </w:tabs>
+        <w:spacing w:after="0" w:line="240" w:lineRule="auto"/>
+      </w:pPr>
+    </w:p>
+    <w:p>
+      <w:pPr>
+        <w:tabs>
+          <w:tab w:val="left" w:pos="916"/>
+          <w:tab w:val="left" w:pos="1832"/>
+          <w:tab w:val="left" w:pos="2748"/>
+          <w:tab w:val="left" w:pos="3664"/>
+          <w:tab w:val="left" w:pos="4580"/>
+          <w:tab w:val="left" w:pos="5496"/>
+          <w:tab w:val="left" w:pos="6412"/>
+          <w:tab w:val="left" w:pos="7328"/>
+          <w:tab w:val="left" w:pos="8244"/>
+          <w:tab w:val="left" w:pos="9160"/>
+          <w:tab w:val="left" w:pos="10076"/>
+          <w:tab w:val="left" w:pos="10992"/>
+          <w:tab w:val="left" w:pos="11908"/>
+          <w:tab w:val="left" w:pos="12824"/>
+          <w:tab w:val="left" w:pos="13740"/>
+          <w:tab w:val="left" w:pos="14656"/>
+        </w:tabs>
+        <w:spacing w:after="0" w:line="240" w:lineRule="auto"/>
+      </w:pPr>
+      <w:r>
+        <w:t>insertbefore参数：借助insertbefore</w:t>
+      </w:r>
       <w:r>
         <w:rPr>
           <w:rFonts w:hint="eastAsia"/>
@@ -2480,31 +2633,7 @@
         <w:t>参数可以将文本插入到</w:t>
       </w:r>
       <w:r>
-        <w:t xml:space="preserve"> “指定的行”之前，</w:t>
-      </w:r>
-      <w:proofErr w:type="spellStart"/>
-      <w:r>
-        <w:t>insertbefore</w:t>
-      </w:r>
-      <w:proofErr w:type="spellEnd"/>
-      <w:r>
-        <w:t>参数的值可以设置为BOF或者正则表达式，BOF为Begin Of File之意，表示插入到文档的开头，如果将</w:t>
-      </w:r>
-      <w:proofErr w:type="spellStart"/>
-      <w:r>
-        <w:t>insertbefore</w:t>
-      </w:r>
-      <w:proofErr w:type="spellEnd"/>
-      <w:r>
-        <w:t>的值设置为正则表达式，表示将文本插入到匹配到正则的行之前，如果正则没有匹配到任何行，则插入到文件末尾，当使用</w:t>
-      </w:r>
-      <w:proofErr w:type="spellStart"/>
-      <w:r>
-        <w:t>backrefs</w:t>
-      </w:r>
-      <w:proofErr w:type="spellEnd"/>
-      <w:r>
-        <w:t>参数时，此参数会被忽略。</w:t>
+        <w:t xml:space="preserve"> “指定的行”之前，insertbefore参数的值可以设置为BOF或者正则表达式，BOF为Begin Of File之意，表示插入到文档的开头，如果将insertbefore的值设置为正则表达式，表示将文本插入到匹配到正则的行之前，如果正则没有匹配到任何行，则插入到文件末尾，当使用backrefs参数时，此参数会被忽略。</w:t>
       </w:r>
     </w:p>
     <w:p>
@@ -2604,6 +2733,75 @@
       <w:r>
         <w:t>create参数 ：当要操作的文件并不存在时，是否创建对应的文件。</w:t>
       </w:r>
+    </w:p>
+    <w:p>
+      <w:pPr>
+        <w:tabs>
+          <w:tab w:val="left" w:pos="916"/>
+          <w:tab w:val="left" w:pos="1832"/>
+          <w:tab w:val="left" w:pos="2748"/>
+          <w:tab w:val="left" w:pos="3664"/>
+          <w:tab w:val="left" w:pos="4580"/>
+          <w:tab w:val="left" w:pos="5496"/>
+          <w:tab w:val="left" w:pos="6412"/>
+          <w:tab w:val="left" w:pos="7328"/>
+          <w:tab w:val="left" w:pos="8244"/>
+          <w:tab w:val="left" w:pos="9160"/>
+          <w:tab w:val="left" w:pos="10076"/>
+          <w:tab w:val="left" w:pos="10992"/>
+          <w:tab w:val="left" w:pos="11908"/>
+          <w:tab w:val="left" w:pos="12824"/>
+          <w:tab w:val="left" w:pos="13740"/>
+          <w:tab w:val="left" w:pos="14656"/>
+        </w:tabs>
+        <w:spacing w:after="0" w:line="240" w:lineRule="auto"/>
+      </w:pPr>
+    </w:p>
+    <w:p>
+      <w:pPr>
+        <w:tabs>
+          <w:tab w:val="left" w:pos="916"/>
+          <w:tab w:val="left" w:pos="1832"/>
+          <w:tab w:val="left" w:pos="2748"/>
+          <w:tab w:val="left" w:pos="3664"/>
+          <w:tab w:val="left" w:pos="4580"/>
+          <w:tab w:val="left" w:pos="5496"/>
+          <w:tab w:val="left" w:pos="6412"/>
+          <w:tab w:val="left" w:pos="7328"/>
+          <w:tab w:val="left" w:pos="8244"/>
+          <w:tab w:val="left" w:pos="9160"/>
+          <w:tab w:val="left" w:pos="10076"/>
+          <w:tab w:val="left" w:pos="10992"/>
+          <w:tab w:val="left" w:pos="11908"/>
+          <w:tab w:val="left" w:pos="12824"/>
+          <w:tab w:val="left" w:pos="13740"/>
+          <w:tab w:val="left" w:pos="14656"/>
+        </w:tabs>
+        <w:spacing w:after="0" w:line="240" w:lineRule="auto"/>
+      </w:pPr>
+    </w:p>
+    <w:p>
+      <w:pPr>
+        <w:tabs>
+          <w:tab w:val="left" w:pos="916"/>
+          <w:tab w:val="left" w:pos="1832"/>
+          <w:tab w:val="left" w:pos="2748"/>
+          <w:tab w:val="left" w:pos="3664"/>
+          <w:tab w:val="left" w:pos="4580"/>
+          <w:tab w:val="left" w:pos="5496"/>
+          <w:tab w:val="left" w:pos="6412"/>
+          <w:tab w:val="left" w:pos="7328"/>
+          <w:tab w:val="left" w:pos="8244"/>
+          <w:tab w:val="left" w:pos="9160"/>
+          <w:tab w:val="left" w:pos="10076"/>
+          <w:tab w:val="left" w:pos="10992"/>
+          <w:tab w:val="left" w:pos="11908"/>
+          <w:tab w:val="left" w:pos="12824"/>
+          <w:tab w:val="left" w:pos="13740"/>
+          <w:tab w:val="left" w:pos="14656"/>
+        </w:tabs>
+        <w:spacing w:after="0" w:line="240" w:lineRule="auto"/>
+      </w:pPr>
     </w:p>
     <w:p>
       <w:pPr>
